--- a/Docs/ELMS_pricing_problem.docx
+++ b/Docs/ELMS_pricing_problem.docx
@@ -1,6 +1,6 @@
 
 <file path=word/document.xml><?xml version="1.0" encoding="utf-8"?>
-<w:document xmlns:wpc="http://schemas.microsoft.com/office/word/2010/wordprocessingCanvas" xmlns:cx="http://schemas.microsoft.com/office/drawing/2014/chartex" xmlns:cx1="http://schemas.microsoft.com/office/drawing/2015/9/8/chartex" xmlns:cx2="http://schemas.microsoft.com/office/drawing/2015/10/21/chartex" xmlns:cx3="http://schemas.microsoft.com/office/drawing/2016/5/9/chartex" xmlns:cx4="http://schemas.microsoft.com/office/drawing/2016/5/10/chartex" xmlns:cx5="http://schemas.microsoft.com/office/drawing/2016/5/11/chartex" xmlns:cx6="http://schemas.microsoft.com/office/drawing/2016/5/12/chartex" xmlns:cx7="http://schemas.microsoft.com/office/drawing/2016/5/13/chartex" xmlns:cx8="http://schemas.microsoft.com/office/drawing/2016/5/14/chartex" xmlns:mc="http://schemas.openxmlformats.org/markup-compatibility/2006" xmlns:aink="http://schemas.microsoft.com/office/drawing/2016/ink" xmlns:am3d="http://schemas.microsoft.com/office/drawing/2017/model3d" xmlns:o="urn:schemas-microsoft-com:office:office" xmlns:r="http://schemas.openxmlformats.org/officeDocument/2006/relationships" xmlns:m="http://schemas.openxmlformats.org/officeDocument/2006/math" xmlns:v="urn:schemas-microsoft-com:vml" xmlns:wp14="http://schemas.microsoft.com/office/word/2010/wordprocessingDrawing" xmlns:wp="http://schemas.openxmlformats.org/drawingml/2006/wordprocessingDrawing" xmlns:w10="urn:schemas-microsoft-com:office:word" xmlns:w="http://schemas.openxmlformats.org/wordprocessingml/2006/main" xmlns:w14="http://schemas.microsoft.com/office/word/2010/wordml" xmlns:w15="http://schemas.microsoft.com/office/word/2012/wordml" xmlns:w16cex="http://schemas.microsoft.com/office/word/2018/wordml/cex" xmlns:w16cid="http://schemas.microsoft.com/office/word/2016/wordml/cid" xmlns:w16="http://schemas.microsoft.com/office/word/2018/wordml" xmlns:w16sdtdh="http://schemas.microsoft.com/office/word/2020/wordml/sdtdatahash" xmlns:w16se="http://schemas.microsoft.com/office/word/2015/wordml/symex" xmlns:wpg="http://schemas.microsoft.com/office/word/2010/wordprocessingGroup" xmlns:wpi="http://schemas.microsoft.com/office/word/2010/wordprocessingInk" xmlns:wne="http://schemas.microsoft.com/office/word/2006/wordml" xmlns:wps="http://schemas.microsoft.com/office/word/2010/wordprocessingShape" mc:Ignorable="w14 w15 w16se w16cid w16 w16cex w16sdtdh wp14">
+<w:document xmlns:wpc="http://schemas.microsoft.com/office/word/2010/wordprocessingCanvas" xmlns:cx="http://schemas.microsoft.com/office/drawing/2014/chartex" xmlns:cx1="http://schemas.microsoft.com/office/drawing/2015/9/8/chartex" xmlns:cx2="http://schemas.microsoft.com/office/drawing/2015/10/21/chartex" xmlns:cx3="http://schemas.microsoft.com/office/drawing/2016/5/9/chartex" xmlns:cx4="http://schemas.microsoft.com/office/drawing/2016/5/10/chartex" xmlns:cx5="http://schemas.microsoft.com/office/drawing/2016/5/11/chartex" xmlns:cx6="http://schemas.microsoft.com/office/drawing/2016/5/12/chartex" xmlns:cx7="http://schemas.microsoft.com/office/drawing/2016/5/13/chartex" xmlns:cx8="http://schemas.microsoft.com/office/drawing/2016/5/14/chartex" xmlns:mc="http://schemas.openxmlformats.org/markup-compatibility/2006" xmlns:aink="http://schemas.microsoft.com/office/drawing/2016/ink" xmlns:am3d="http://schemas.microsoft.com/office/drawing/2017/model3d" xmlns:o="urn:schemas-microsoft-com:office:office" xmlns:oel="http://schemas.microsoft.com/office/2019/extlst" xmlns:r="http://schemas.openxmlformats.org/officeDocument/2006/relationships" xmlns:m="http://schemas.openxmlformats.org/officeDocument/2006/math" xmlns:v="urn:schemas-microsoft-com:vml" xmlns:wp14="http://schemas.microsoft.com/office/word/2010/wordprocessingDrawing" xmlns:wp="http://schemas.openxmlformats.org/drawingml/2006/wordprocessingDrawing" xmlns:w10="urn:schemas-microsoft-com:office:word" xmlns:w="http://schemas.openxmlformats.org/wordprocessingml/2006/main" xmlns:w14="http://schemas.microsoft.com/office/word/2010/wordml" xmlns:w15="http://schemas.microsoft.com/office/word/2012/wordml" xmlns:w16cex="http://schemas.microsoft.com/office/word/2018/wordml/cex" xmlns:w16cid="http://schemas.microsoft.com/office/word/2016/wordml/cid" xmlns:w16="http://schemas.microsoft.com/office/word/2018/wordml" xmlns:w16sdtdh="http://schemas.microsoft.com/office/word/2020/wordml/sdtdatahash" xmlns:w16se="http://schemas.microsoft.com/office/word/2015/wordml/symex" xmlns:wpg="http://schemas.microsoft.com/office/word/2010/wordprocessingGroup" xmlns:wpi="http://schemas.microsoft.com/office/word/2010/wordprocessingInk" xmlns:wne="http://schemas.microsoft.com/office/word/2006/wordml" xmlns:wps="http://schemas.microsoft.com/office/word/2010/wordprocessingShape" mc:Ignorable="w14 w15 w16se w16cid w16 w16cex w16sdtdh wp14">
   <w:body>
     <w:p>
       <w:pPr>
@@ -51,7 +51,15 @@
     </w:p>
     <w:p>
       <w:r>
-        <w:t xml:space="preserve">In order to maximise the flow of benefits for society from environmental policy options that incentivise a land use change, the objective for the policymaker is to select the providers that can supply the most environmental benefits through an environmental scheme while only paying their opportunity cost, i.e. the lost revenues borne to enrol in the selected environmental scheme, subject to a budget constraint. This mechanism represents the best possible policy outcome, as no surpluses are passed through pricing to farmers; however, it is also highly unrealistic in practice, because it assumes perfect knowledge of the opportunity costs for all farmers, and thus individualised compensations. </w:t>
+        <w:t xml:space="preserve">In order to maximise the flow of benefits for society from environmental policy options that incentivise a land use change, the objective for the policymaker is to select the providers that can supply the most environmental benefits through an environmental scheme while only paying their opportunity cost, </w:t>
+      </w:r>
+      <w:proofErr w:type="gramStart"/>
+      <w:r>
+        <w:t>i.e.</w:t>
+      </w:r>
+      <w:proofErr w:type="gramEnd"/>
+      <w:r>
+        <w:t xml:space="preserve"> the lost revenues borne to enrol in the selected environmental scheme, subject to a budget constraint. This mechanism represents the best possible policy outcome, as no surpluses are passed through pricing to farmers; however, it is also highly unrealistic in practice, because it assumes perfect knowledge of the opportunity costs for all farmers, and thus individualised compensations. </w:t>
       </w:r>
     </w:p>
     <w:p>
@@ -317,7 +325,21 @@
         <w:rPr>
           <w:rFonts w:eastAsiaTheme="minorEastAsia"/>
         </w:rPr>
-        <w:t xml:space="preserve">, i.e. </w:t>
+        <w:t xml:space="preserve">, </w:t>
+      </w:r>
+      <w:proofErr w:type="gramStart"/>
+      <w:r>
+        <w:rPr>
+          <w:rFonts w:eastAsiaTheme="minorEastAsia"/>
+        </w:rPr>
+        <w:t>i.e.</w:t>
+      </w:r>
+      <w:proofErr w:type="gramEnd"/>
+      <w:r>
+        <w:rPr>
+          <w:rFonts w:eastAsiaTheme="minorEastAsia"/>
+        </w:rPr>
+        <w:t xml:space="preserve"> </w:t>
       </w:r>
       <w:r>
         <w:rPr>
@@ -1408,7 +1430,15 @@
     </w:p>
     <w:p>
       <w:r>
-        <w:t xml:space="preserve">A flat rate payment mechanism offers all farmers a fixed price (which could target activities, environmental outcomes or ecosystem services), with some farmers able to participate if the price is </w:t>
+        <w:t xml:space="preserve">A flat rate payment mechanism offers all farmers a fixed price (which could target activities, environmental </w:t>
+      </w:r>
+      <w:proofErr w:type="gramStart"/>
+      <w:r>
+        <w:t>outcomes</w:t>
+      </w:r>
+      <w:proofErr w:type="gramEnd"/>
+      <w:r>
+        <w:t xml:space="preserve"> or ecosystem services), with some farmers able to participate if the price is </w:t>
       </w:r>
       <w:r>
         <w:lastRenderedPageBreak/>
@@ -7185,14 +7215,14 @@
         <w:tblLook w:val="04A0" w:firstRow="1" w:lastRow="0" w:firstColumn="1" w:lastColumn="0" w:noHBand="0" w:noVBand="1"/>
       </w:tblPr>
       <w:tblGrid>
-        <w:gridCol w:w="4111"/>
-        <w:gridCol w:w="2693"/>
+        <w:gridCol w:w="4536"/>
+        <w:gridCol w:w="2268"/>
         <w:gridCol w:w="2212"/>
       </w:tblGrid>
       <w:tr>
         <w:tc>
           <w:tcPr>
-            <w:tcW w:w="4111" w:type="dxa"/>
+            <w:tcW w:w="4536" w:type="dxa"/>
           </w:tcPr>
           <w:p>
             <w:pPr>
@@ -7237,23 +7267,18 @@
                   </w:rPr>
                   <m:t>≥</m:t>
                 </m:r>
-                <m:sSub>
-                  <m:sSubPr>
+                <m:nary>
+                  <m:naryPr>
+                    <m:chr m:val="∑"/>
+                    <m:limLoc m:val="undOvr"/>
+                    <m:supHide m:val="1"/>
                     <m:ctrlPr>
                       <w:rPr>
                         <w:rFonts w:ascii="Cambria Math" w:hAnsi="Cambria Math" w:cstheme="minorHAnsi"/>
                         <w:i/>
                       </w:rPr>
                     </m:ctrlPr>
-                  </m:sSubPr>
-                  <m:e>
-                    <m:r>
-                      <w:rPr>
-                        <w:rFonts w:ascii="Cambria Math" w:hAnsi="Cambria Math" w:cstheme="minorHAnsi"/>
-                      </w:rPr>
-                      <m:t>p</m:t>
-                    </m:r>
-                  </m:e>
+                  </m:naryPr>
                   <m:sub>
                     <m:r>
                       <w:rPr>
@@ -7261,34 +7286,75 @@
                       </w:rPr>
                       <m:t>e</m:t>
                     </m:r>
-                  </m:sub>
-                </m:sSub>
-                <m:sSub>
-                  <m:sSubPr>
-                    <m:ctrlPr>
+                    <m:r>
                       <w:rPr>
                         <w:rFonts w:ascii="Cambria Math" w:hAnsi="Cambria Math" w:cstheme="minorHAnsi"/>
-                        <w:i/>
-                      </w:rPr>
-                    </m:ctrlPr>
-                  </m:sSubPr>
-                  <m:e>
+                      </w:rPr>
+                      <m:t>∈</m:t>
+                    </m:r>
                     <m:r>
                       <w:rPr>
                         <w:rFonts w:ascii="Cambria Math" w:hAnsi="Cambria Math" w:cstheme="minorHAnsi"/>
                       </w:rPr>
-                      <m:t>q</m:t>
-                    </m:r>
-                  </m:e>
-                  <m:sub>
-                    <m:r>
-                      <w:rPr>
-                        <w:rFonts w:ascii="Cambria Math" w:hAnsi="Cambria Math" w:cstheme="minorHAnsi"/>
-                      </w:rPr>
-                      <m:t>eof</m:t>
+                      <m:t>E</m:t>
                     </m:r>
                   </m:sub>
-                </m:sSub>
+                  <m:sup/>
+                  <m:e>
+                    <m:sSub>
+                      <m:sSubPr>
+                        <m:ctrlPr>
+                          <w:rPr>
+                            <w:rFonts w:ascii="Cambria Math" w:hAnsi="Cambria Math" w:cstheme="minorHAnsi"/>
+                            <w:i/>
+                          </w:rPr>
+                        </m:ctrlPr>
+                      </m:sSubPr>
+                      <m:e>
+                        <m:r>
+                          <w:rPr>
+                            <w:rFonts w:ascii="Cambria Math" w:hAnsi="Cambria Math" w:cstheme="minorHAnsi"/>
+                          </w:rPr>
+                          <m:t>p</m:t>
+                        </m:r>
+                      </m:e>
+                      <m:sub>
+                        <m:r>
+                          <w:rPr>
+                            <w:rFonts w:ascii="Cambria Math" w:hAnsi="Cambria Math" w:cstheme="minorHAnsi"/>
+                          </w:rPr>
+                          <m:t>e</m:t>
+                        </m:r>
+                      </m:sub>
+                    </m:sSub>
+                    <m:sSub>
+                      <m:sSubPr>
+                        <m:ctrlPr>
+                          <w:rPr>
+                            <w:rFonts w:ascii="Cambria Math" w:hAnsi="Cambria Math" w:cstheme="minorHAnsi"/>
+                            <w:i/>
+                          </w:rPr>
+                        </m:ctrlPr>
+                      </m:sSubPr>
+                      <m:e>
+                        <m:r>
+                          <w:rPr>
+                            <w:rFonts w:ascii="Cambria Math" w:hAnsi="Cambria Math" w:cstheme="minorHAnsi"/>
+                          </w:rPr>
+                          <m:t>q</m:t>
+                        </m:r>
+                      </m:e>
+                      <m:sub>
+                        <m:r>
+                          <w:rPr>
+                            <w:rFonts w:ascii="Cambria Math" w:hAnsi="Cambria Math" w:cstheme="minorHAnsi"/>
+                          </w:rPr>
+                          <m:t>eof</m:t>
+                        </m:r>
+                      </m:sub>
+                    </m:sSub>
+                  </m:e>
+                </m:nary>
                 <m:r>
                   <w:rPr>
                     <w:rFonts w:ascii="Cambria Math" w:hAnsi="Cambria Math" w:cstheme="minorHAnsi"/>
@@ -7333,7 +7399,7 @@
         </w:tc>
         <w:tc>
           <w:tcPr>
-            <w:tcW w:w="2693" w:type="dxa"/>
+            <w:tcW w:w="2268" w:type="dxa"/>
           </w:tcPr>
           <w:p>
             <w:pPr>
@@ -7392,7 +7458,7 @@
       <w:tr>
         <w:tc>
           <w:tcPr>
-            <w:tcW w:w="4111" w:type="dxa"/>
+            <w:tcW w:w="4536" w:type="dxa"/>
             <w:vAlign w:val="center"/>
           </w:tcPr>
           <w:p>
@@ -7438,58 +7504,82 @@
                   </w:rPr>
                   <m:t>≤</m:t>
                 </m:r>
-                <m:sSub>
-                  <m:sSubPr>
+                <m:nary>
+                  <m:naryPr>
+                    <m:chr m:val="∑"/>
+                    <m:limLoc m:val="undOvr"/>
+                    <m:supHide m:val="1"/>
                     <m:ctrlPr>
                       <w:rPr>
                         <w:rFonts w:ascii="Cambria Math" w:hAnsi="Cambria Math" w:cstheme="minorHAnsi"/>
                         <w:i/>
                       </w:rPr>
                     </m:ctrlPr>
-                  </m:sSubPr>
-                  <m:e>
-                    <m:r>
-                      <w:rPr>
-                        <w:rFonts w:ascii="Cambria Math" w:hAnsi="Cambria Math" w:cstheme="minorHAnsi"/>
-                      </w:rPr>
-                      <m:t>p</m:t>
-                    </m:r>
-                  </m:e>
+                  </m:naryPr>
                   <m:sub>
                     <m:r>
                       <w:rPr>
                         <w:rFonts w:ascii="Cambria Math" w:hAnsi="Cambria Math" w:cstheme="minorHAnsi"/>
                       </w:rPr>
-                      <m:t>e</m:t>
+                      <m:t>e∈E</m:t>
                     </m:r>
                   </m:sub>
-                </m:sSub>
-                <m:sSub>
-                  <m:sSubPr>
-                    <m:ctrlPr>
-                      <w:rPr>
-                        <w:rFonts w:ascii="Cambria Math" w:hAnsi="Cambria Math" w:cstheme="minorHAnsi"/>
-                        <w:i/>
-                      </w:rPr>
-                    </m:ctrlPr>
-                  </m:sSubPr>
+                  <m:sup/>
                   <m:e>
-                    <m:r>
-                      <w:rPr>
-                        <w:rFonts w:ascii="Cambria Math" w:hAnsi="Cambria Math" w:cstheme="minorHAnsi"/>
-                      </w:rPr>
-                      <m:t>q</m:t>
-                    </m:r>
+                    <m:sSub>
+                      <m:sSubPr>
+                        <m:ctrlPr>
+                          <w:rPr>
+                            <w:rFonts w:ascii="Cambria Math" w:hAnsi="Cambria Math" w:cstheme="minorHAnsi"/>
+                            <w:i/>
+                          </w:rPr>
+                        </m:ctrlPr>
+                      </m:sSubPr>
+                      <m:e>
+                        <m:r>
+                          <w:rPr>
+                            <w:rFonts w:ascii="Cambria Math" w:hAnsi="Cambria Math" w:cstheme="minorHAnsi"/>
+                          </w:rPr>
+                          <m:t>p</m:t>
+                        </m:r>
+                      </m:e>
+                      <m:sub>
+                        <m:r>
+                          <w:rPr>
+                            <w:rFonts w:ascii="Cambria Math" w:hAnsi="Cambria Math" w:cstheme="minorHAnsi"/>
+                          </w:rPr>
+                          <m:t>e</m:t>
+                        </m:r>
+                      </m:sub>
+                    </m:sSub>
+                    <m:sSub>
+                      <m:sSubPr>
+                        <m:ctrlPr>
+                          <w:rPr>
+                            <w:rFonts w:ascii="Cambria Math" w:hAnsi="Cambria Math" w:cstheme="minorHAnsi"/>
+                            <w:i/>
+                          </w:rPr>
+                        </m:ctrlPr>
+                      </m:sSubPr>
+                      <m:e>
+                        <m:r>
+                          <w:rPr>
+                            <w:rFonts w:ascii="Cambria Math" w:hAnsi="Cambria Math" w:cstheme="minorHAnsi"/>
+                          </w:rPr>
+                          <m:t>q</m:t>
+                        </m:r>
+                      </m:e>
+                      <m:sub>
+                        <m:r>
+                          <w:rPr>
+                            <w:rFonts w:ascii="Cambria Math" w:hAnsi="Cambria Math" w:cstheme="minorHAnsi"/>
+                          </w:rPr>
+                          <m:t>eof</m:t>
+                        </m:r>
+                      </m:sub>
+                    </m:sSub>
                   </m:e>
-                  <m:sub>
-                    <m:r>
-                      <w:rPr>
-                        <w:rFonts w:ascii="Cambria Math" w:hAnsi="Cambria Math" w:cstheme="minorHAnsi"/>
-                      </w:rPr>
-                      <m:t>eof</m:t>
-                    </m:r>
-                  </m:sub>
-                </m:sSub>
+                </m:nary>
                 <m:r>
                   <w:rPr>
                     <w:rFonts w:ascii="Cambria Math" w:hAnsi="Cambria Math" w:cstheme="minorHAnsi"/>
@@ -7654,7 +7744,7 @@
         </w:tc>
         <w:tc>
           <w:tcPr>
-            <w:tcW w:w="2693" w:type="dxa"/>
+            <w:tcW w:w="2268" w:type="dxa"/>
             <w:vAlign w:val="center"/>
           </w:tcPr>
           <w:p>
@@ -8581,6 +8671,7 @@
           <w:i/>
           <w:iCs/>
         </w:rPr>
+        <w:lastRenderedPageBreak/>
         <w:t>o</w:t>
       </w:r>
       <w:r>
@@ -8670,7 +8761,6 @@
           <w:rFonts w:asciiTheme="minorHAnsi" w:eastAsiaTheme="minorEastAsia" w:hAnsiTheme="minorHAnsi" w:cstheme="minorHAnsi"/>
           <w:iCs/>
         </w:rPr>
-        <w:lastRenderedPageBreak/>
         <w:t>outcome</w:t>
       </w:r>
       <w:r>
@@ -9455,6 +9545,7 @@
           <w:rFonts w:eastAsiaTheme="minorEastAsia" w:cstheme="minorHAnsi"/>
         </w:rPr>
       </w:pPr>
+      <w:proofErr w:type="gramStart"/>
       <w:r>
         <w:rPr>
           <w:rFonts w:eastAsiaTheme="minorEastAsia" w:cstheme="minorHAnsi"/>
@@ -9467,6 +9558,7 @@
         </w:rPr>
         <w:t>ly</w:t>
       </w:r>
+      <w:proofErr w:type="gramEnd"/>
       <w:r>
         <w:rPr>
           <w:rFonts w:eastAsiaTheme="minorEastAsia" w:cstheme="minorHAnsi"/>
@@ -10296,7 +10388,7 @@
 </file>
 
 <file path=word/numbering.xml><?xml version="1.0" encoding="utf-8"?>
-<w:numbering xmlns:wpc="http://schemas.microsoft.com/office/word/2010/wordprocessingCanvas" xmlns:cx="http://schemas.microsoft.com/office/drawing/2014/chartex" xmlns:cx1="http://schemas.microsoft.com/office/drawing/2015/9/8/chartex" xmlns:cx2="http://schemas.microsoft.com/office/drawing/2015/10/21/chartex" xmlns:cx3="http://schemas.microsoft.com/office/drawing/2016/5/9/chartex" xmlns:cx4="http://schemas.microsoft.com/office/drawing/2016/5/10/chartex" xmlns:cx5="http://schemas.microsoft.com/office/drawing/2016/5/11/chartex" xmlns:cx6="http://schemas.microsoft.com/office/drawing/2016/5/12/chartex" xmlns:cx7="http://schemas.microsoft.com/office/drawing/2016/5/13/chartex" xmlns:cx8="http://schemas.microsoft.com/office/drawing/2016/5/14/chartex" xmlns:mc="http://schemas.openxmlformats.org/markup-compatibility/2006" xmlns:aink="http://schemas.microsoft.com/office/drawing/2016/ink" xmlns:am3d="http://schemas.microsoft.com/office/drawing/2017/model3d" xmlns:o="urn:schemas-microsoft-com:office:office" xmlns:r="http://schemas.openxmlformats.org/officeDocument/2006/relationships" xmlns:m="http://schemas.openxmlformats.org/officeDocument/2006/math" xmlns:v="urn:schemas-microsoft-com:vml" xmlns:wp14="http://schemas.microsoft.com/office/word/2010/wordprocessingDrawing" xmlns:wp="http://schemas.openxmlformats.org/drawingml/2006/wordprocessingDrawing" xmlns:w10="urn:schemas-microsoft-com:office:word" xmlns:w="http://schemas.openxmlformats.org/wordprocessingml/2006/main" xmlns:w14="http://schemas.microsoft.com/office/word/2010/wordml" xmlns:w15="http://schemas.microsoft.com/office/word/2012/wordml" xmlns:w16cex="http://schemas.microsoft.com/office/word/2018/wordml/cex" xmlns:w16cid="http://schemas.microsoft.com/office/word/2016/wordml/cid" xmlns:w16="http://schemas.microsoft.com/office/word/2018/wordml" xmlns:w16sdtdh="http://schemas.microsoft.com/office/word/2020/wordml/sdtdatahash" xmlns:w16se="http://schemas.microsoft.com/office/word/2015/wordml/symex" xmlns:wpg="http://schemas.microsoft.com/office/word/2010/wordprocessingGroup" xmlns:wpi="http://schemas.microsoft.com/office/word/2010/wordprocessingInk" xmlns:wne="http://schemas.microsoft.com/office/word/2006/wordml" xmlns:wps="http://schemas.microsoft.com/office/word/2010/wordprocessingShape" mc:Ignorable="w14 w15 w16se w16cid w16 w16cex w16sdtdh wp14">
+<w:numbering xmlns:wpc="http://schemas.microsoft.com/office/word/2010/wordprocessingCanvas" xmlns:cx="http://schemas.microsoft.com/office/drawing/2014/chartex" xmlns:cx1="http://schemas.microsoft.com/office/drawing/2015/9/8/chartex" xmlns:cx2="http://schemas.microsoft.com/office/drawing/2015/10/21/chartex" xmlns:cx3="http://schemas.microsoft.com/office/drawing/2016/5/9/chartex" xmlns:cx4="http://schemas.microsoft.com/office/drawing/2016/5/10/chartex" xmlns:cx5="http://schemas.microsoft.com/office/drawing/2016/5/11/chartex" xmlns:cx6="http://schemas.microsoft.com/office/drawing/2016/5/12/chartex" xmlns:cx7="http://schemas.microsoft.com/office/drawing/2016/5/13/chartex" xmlns:cx8="http://schemas.microsoft.com/office/drawing/2016/5/14/chartex" xmlns:mc="http://schemas.openxmlformats.org/markup-compatibility/2006" xmlns:aink="http://schemas.microsoft.com/office/drawing/2016/ink" xmlns:am3d="http://schemas.microsoft.com/office/drawing/2017/model3d" xmlns:o="urn:schemas-microsoft-com:office:office" xmlns:oel="http://schemas.microsoft.com/office/2019/extlst" xmlns:r="http://schemas.openxmlformats.org/officeDocument/2006/relationships" xmlns:m="http://schemas.openxmlformats.org/officeDocument/2006/math" xmlns:v="urn:schemas-microsoft-com:vml" xmlns:wp14="http://schemas.microsoft.com/office/word/2010/wordprocessingDrawing" xmlns:wp="http://schemas.openxmlformats.org/drawingml/2006/wordprocessingDrawing" xmlns:w10="urn:schemas-microsoft-com:office:word" xmlns:w="http://schemas.openxmlformats.org/wordprocessingml/2006/main" xmlns:w14="http://schemas.microsoft.com/office/word/2010/wordml" xmlns:w15="http://schemas.microsoft.com/office/word/2012/wordml" xmlns:w16cex="http://schemas.microsoft.com/office/word/2018/wordml/cex" xmlns:w16cid="http://schemas.microsoft.com/office/word/2016/wordml/cid" xmlns:w16="http://schemas.microsoft.com/office/word/2018/wordml" xmlns:w16sdtdh="http://schemas.microsoft.com/office/word/2020/wordml/sdtdatahash" xmlns:w16se="http://schemas.microsoft.com/office/word/2015/wordml/symex" xmlns:wpg="http://schemas.microsoft.com/office/word/2010/wordprocessingGroup" xmlns:wpi="http://schemas.microsoft.com/office/word/2010/wordprocessingInk" xmlns:wne="http://schemas.microsoft.com/office/word/2006/wordml" xmlns:wps="http://schemas.microsoft.com/office/word/2010/wordprocessingShape" mc:Ignorable="w14 w15 w16se w16cid w16 w16cex w16sdtdh wp14">
   <w:abstractNum w:abstractNumId="0" w15:restartNumberingAfterBreak="0">
     <w:nsid w:val="06285127"/>
     <w:multiLevelType w:val="multilevel"/>
@@ -10845,22 +10937,22 @@
       </w:pPr>
     </w:lvl>
   </w:abstractNum>
-  <w:num w:numId="1">
+  <w:num w:numId="1" w16cid:durableId="407272887">
     <w:abstractNumId w:val="4"/>
   </w:num>
-  <w:num w:numId="2">
+  <w:num w:numId="2" w16cid:durableId="2052343461">
     <w:abstractNumId w:val="0"/>
   </w:num>
-  <w:num w:numId="3">
+  <w:num w:numId="3" w16cid:durableId="1177384276">
     <w:abstractNumId w:val="5"/>
   </w:num>
-  <w:num w:numId="4">
+  <w:num w:numId="4" w16cid:durableId="978606283">
     <w:abstractNumId w:val="1"/>
   </w:num>
-  <w:num w:numId="5">
+  <w:num w:numId="5" w16cid:durableId="691998845">
     <w:abstractNumId w:val="2"/>
   </w:num>
-  <w:num w:numId="6">
+  <w:num w:numId="6" w16cid:durableId="1883976827">
     <w:abstractNumId w:val="3"/>
   </w:num>
 </w:numbering>

--- a/Docs/ELMS_pricing_problem.docx
+++ b/Docs/ELMS_pricing_problem.docx
@@ -51,7 +51,16 @@
     </w:p>
     <w:p>
       <w:r>
-        <w:t xml:space="preserve">In order to maximise the flow of benefits for society from environmental policy options that incentivise a land use change, the objective for the policymaker is to select the providers that can supply the most environmental benefits through an environmental scheme while only paying their opportunity cost, </w:t>
+        <w:t>To</w:t>
+      </w:r>
+      <w:r>
+        <w:t xml:space="preserve"> maximise the flow of benefits for society from environmental policy options that incentivise a land use change</w:t>
+      </w:r>
+      <w:r>
+        <w:t xml:space="preserve"> at minimum cost</w:t>
+      </w:r>
+      <w:r>
+        <w:t xml:space="preserve">, the objective for the policymaker is to select the providers that can supply the most environmental benefits through an environmental scheme while only paying their opportunity cost, </w:t>
       </w:r>
       <w:proofErr w:type="gramStart"/>
       <w:r>
@@ -59,7 +68,10 @@
       </w:r>
       <w:proofErr w:type="gramEnd"/>
       <w:r>
-        <w:t xml:space="preserve"> the lost revenues borne to enrol in the selected environmental scheme, subject to a budget constraint. This mechanism represents the best possible policy outcome, as no surpluses are passed through pricing to farmers; however, it is also highly unrealistic in practice, because it assumes perfect knowledge of the opportunity costs for all farmers, and thus individualised compensations. </w:t>
+        <w:t xml:space="preserve"> the lost revenues borne to enrol in the selected environmental scheme, subject to a budget constraint. This mechanism represents the best possible policy outcome, as no surpluses are passed through pricing to farmers; however, it is also highly unrealistic in practice, because it </w:t>
+      </w:r>
+      <w:r>
+        <w:t>requires the policymaker to be able to obtain perfect knowledge of the opportunity costs for all farmers to provide individualised compensations.  Moreover, individualised compensation may not be politically feasible.</w:t>
       </w:r>
     </w:p>
     <w:p>
@@ -345,13 +357,13 @@
         <w:rPr>
           <w:rFonts w:eastAsiaTheme="minorEastAsia"/>
         </w:rPr>
-        <w:t>land management scheme</w:t>
+        <w:t xml:space="preserve">land management </w:t>
       </w:r>
       <w:r>
         <w:rPr>
           <w:rFonts w:eastAsiaTheme="minorEastAsia"/>
         </w:rPr>
-        <w:t>s</w:t>
+        <w:t>options</w:t>
       </w:r>
       <w:r>
         <w:rPr>
@@ -456,7 +468,7 @@
         <w:rPr>
           <w:rFonts w:eastAsiaTheme="minorEastAsia"/>
         </w:rPr>
-        <w:t xml:space="preserve">f there is an uptake, </w:t>
+        <w:t xml:space="preserve">f there is uptake, </w:t>
       </w:r>
       <w:r>
         <w:rPr>
@@ -780,7 +792,13 @@
         <w:t xml:space="preserve"> cost to implement any of the measures contained in the agri-environmental schemes</w:t>
       </w:r>
       <w:r>
-        <w:t xml:space="preserve"> is unique to each farmer</w:t>
+        <w:t xml:space="preserve"> is </w:t>
+      </w:r>
+      <w:r>
+        <w:t>specific</w:t>
+      </w:r>
+      <w:r>
+        <w:t xml:space="preserve"> to each farmer</w:t>
       </w:r>
       <w:r>
         <w:t xml:space="preserve">. We define this cost </w:t>
@@ -885,13 +903,67 @@
         <w:rPr>
           <w:rFonts w:eastAsiaTheme="minorEastAsia"/>
         </w:rPr>
-        <w:t xml:space="preserve">. As a policymaker pays farmers their cost, and given the available budget, </w:t>
+        <w:t>;</w:t>
       </w:r>
       <w:r>
         <w:rPr>
           <w:rFonts w:eastAsiaTheme="minorEastAsia"/>
         </w:rPr>
-        <w:t xml:space="preserve">we need to ensure that total spendings do not exceed the budget </w:t>
+        <w:t xml:space="preserve"> </w:t>
+      </w:r>
+      <w:r>
+        <w:rPr>
+          <w:rFonts w:eastAsiaTheme="minorEastAsia"/>
+        </w:rPr>
+        <w:t>the p</w:t>
+      </w:r>
+      <w:r>
+        <w:rPr>
+          <w:rFonts w:eastAsiaTheme="minorEastAsia"/>
+        </w:rPr>
+        <w:t>olicymaker pays farmers their cost</w:t>
+      </w:r>
+      <w:r>
+        <w:rPr>
+          <w:rFonts w:eastAsiaTheme="minorEastAsia"/>
+        </w:rPr>
+        <w:t>.</w:t>
+      </w:r>
+      <w:r>
+        <w:rPr>
+          <w:rFonts w:eastAsiaTheme="minorEastAsia"/>
+        </w:rPr>
+        <w:t xml:space="preserve"> </w:t>
+      </w:r>
+      <w:r>
+        <w:rPr>
+          <w:rFonts w:eastAsiaTheme="minorEastAsia"/>
+        </w:rPr>
+        <w:t>G</w:t>
+      </w:r>
+      <w:r>
+        <w:rPr>
+          <w:rFonts w:eastAsiaTheme="minorEastAsia"/>
+        </w:rPr>
+        <w:t xml:space="preserve">iven the available budget, </w:t>
+      </w:r>
+      <w:r>
+        <w:rPr>
+          <w:rFonts w:eastAsiaTheme="minorEastAsia"/>
+        </w:rPr>
+        <w:t>we need to ensure that total spending do</w:t>
+      </w:r>
+      <w:r>
+        <w:rPr>
+          <w:rFonts w:eastAsiaTheme="minorEastAsia"/>
+        </w:rPr>
+        <w:t>es</w:t>
+      </w:r>
+      <w:r>
+        <w:rPr>
+          <w:rFonts w:eastAsiaTheme="minorEastAsia"/>
+        </w:rPr>
+        <w:t xml:space="preserve"> not exceed the budget </w:t>
       </w:r>
       <w:r>
         <w:rPr>
@@ -1430,15 +1502,7 @@
     </w:p>
     <w:p>
       <w:r>
-        <w:t xml:space="preserve">A flat rate payment mechanism offers all farmers a fixed price (which could target activities, environmental </w:t>
-      </w:r>
-      <w:proofErr w:type="gramStart"/>
-      <w:r>
-        <w:t>outcomes</w:t>
-      </w:r>
-      <w:proofErr w:type="gramEnd"/>
-      <w:r>
-        <w:t xml:space="preserve"> or ecosystem services), with some farmers able to participate if the price is </w:t>
+        <w:t xml:space="preserve">A flat rate payment mechanism offers all farmers a fixed price (which could target activities, environmental outcomes or ecosystem services), with some farmers able to participate if the price is </w:t>
       </w:r>
       <w:r>
         <w:lastRenderedPageBreak/>
@@ -1485,7 +1549,45 @@
         <w:rPr>
           <w:rFonts w:cstheme="minorHAnsi"/>
         </w:rPr>
-        <w:t xml:space="preserve">pricing model, a standard optimisation problem in which a number of consumers can buy from a set of items the one that maximises their surpluses, and the objective is to find the sets of prices maximising the expected profits for the seller (for a formulation of this problem see </w:t>
+        <w:t>pricing model</w:t>
+      </w:r>
+      <w:r>
+        <w:rPr>
+          <w:rFonts w:cstheme="minorHAnsi"/>
+        </w:rPr>
+        <w:fldChar w:fldCharType="begin"/>
+      </w:r>
+      <w:r>
+        <w:rPr>
+          <w:rFonts w:cstheme="minorHAnsi"/>
+        </w:rPr>
+        <w:instrText xml:space="preserve"> ADDIN EN.CITE &lt;EndNote&gt;&lt;Cite&gt;&lt;Author&gt;Fernandes&lt;/Author&gt;&lt;Year&gt;2016&lt;/Year&gt;&lt;RecNum&gt;12&lt;/RecNum&gt;&lt;DisplayText&gt;&lt;style face="superscript"&gt;3&lt;/style&gt;&lt;/DisplayText&gt;&lt;record&gt;&lt;rec-number&gt;12&lt;/rec-number&gt;&lt;foreign-keys&gt;&lt;key app="EN" db-id="vrsxfd5aw9dr2nestptxe9dnfzffwsddp922" timestamp="1588841495"&gt;12&lt;/key&gt;&lt;/foreign-keys&gt;&lt;ref-type name="Journal Article"&gt;17&lt;/ref-type&gt;&lt;contributors&gt;&lt;authors&gt;&lt;author&gt;Fernandes, Cristina G&lt;/author&gt;&lt;author&gt;Ferreira, Carlos E&lt;/author&gt;&lt;author&gt;Franco, Alvaro JP&lt;/author&gt;&lt;author&gt;Schouery, Rafael CS&lt;/author&gt;&lt;/authors&gt;&lt;/contributors&gt;&lt;titles&gt;&lt;title&gt;The envy-free pricing problem, unit-demand markets and connections with the network pricing problem&lt;/title&gt;&lt;secondary-title&gt;Discrete Optimization&lt;/secondary-title&gt;&lt;/titles&gt;&lt;periodical&gt;&lt;full-title&gt;Discrete Optimization&lt;/full-title&gt;&lt;/periodical&gt;&lt;pages&gt;141-161&lt;/pages&gt;&lt;volume&gt;22&lt;/volume&gt;&lt;dates&gt;&lt;year&gt;2016&lt;/year&gt;&lt;/dates&gt;&lt;isbn&gt;1572-5286&lt;/isbn&gt;&lt;urls&gt;&lt;/urls&gt;&lt;/record&gt;&lt;/Cite&gt;&lt;/EndNote&gt;</w:instrText>
+      </w:r>
+      <w:r>
+        <w:rPr>
+          <w:rFonts w:cstheme="minorHAnsi"/>
+        </w:rPr>
+        <w:fldChar w:fldCharType="separate"/>
+      </w:r>
+      <w:r>
+        <w:rPr>
+          <w:rFonts w:cstheme="minorHAnsi"/>
+          <w:noProof/>
+          <w:vertAlign w:val="superscript"/>
+        </w:rPr>
+        <w:t>3</w:t>
+      </w:r>
+      <w:r>
+        <w:rPr>
+          <w:rFonts w:cstheme="minorHAnsi"/>
+        </w:rPr>
+        <w:fldChar w:fldCharType="end"/>
+      </w:r>
+      <w:r>
+        <w:rPr>
+          <w:rFonts w:cstheme="minorHAnsi"/>
+        </w:rPr>
+        <w:t xml:space="preserve">, a standard optimisation problem in which a number of consumers can buy from a set of items the one that maximises their surpluses, and the objective is to find the sets of prices maximising the expected profits for the seller (for a formulation of this problem see </w:t>
       </w:r>
       <w:r>
         <w:rPr>
@@ -1650,7 +1752,13 @@
         <w:rPr>
           <w:rFonts w:cstheme="minorHAnsi"/>
         </w:rPr>
-        <w:t xml:space="preserve">schemes </w:t>
+        <w:t>options</w:t>
+      </w:r>
+      <w:r>
+        <w:rPr>
+          <w:rFonts w:cstheme="minorHAnsi"/>
+        </w:rPr>
+        <w:t xml:space="preserve"> </w:t>
       </w:r>
       <m:oMath>
         <m:r>
@@ -1954,7 +2062,19 @@
         <w:rPr>
           <w:rFonts w:eastAsiaTheme="minorEastAsia" w:cstheme="minorHAnsi"/>
         </w:rPr>
-        <w:t xml:space="preserve"> for implementing the measures required by the scheme. </w:t>
+        <w:t xml:space="preserve"> </w:t>
+      </w:r>
+      <w:r>
+        <w:rPr>
+          <w:rFonts w:eastAsiaTheme="minorEastAsia" w:cstheme="minorHAnsi"/>
+        </w:rPr>
+        <w:t>of</w:t>
+      </w:r>
+      <w:r>
+        <w:rPr>
+          <w:rFonts w:eastAsiaTheme="minorEastAsia" w:cstheme="minorHAnsi"/>
+        </w:rPr>
+        <w:t xml:space="preserve"> implementing the measures required by the scheme. </w:t>
       </w:r>
       <w:r>
         <w:rPr>
@@ -1980,7 +2100,19 @@
         <w:rPr>
           <w:rFonts w:eastAsiaTheme="minorEastAsia" w:cstheme="minorHAnsi"/>
         </w:rPr>
-        <w:t xml:space="preserve">f optimal scheme prices </w:t>
+        <w:t xml:space="preserve">f optimal </w:t>
+      </w:r>
+      <w:r>
+        <w:rPr>
+          <w:rFonts w:eastAsiaTheme="minorEastAsia" w:cstheme="minorHAnsi"/>
+        </w:rPr>
+        <w:t>option</w:t>
+      </w:r>
+      <w:r>
+        <w:rPr>
+          <w:rFonts w:eastAsiaTheme="minorEastAsia" w:cstheme="minorHAnsi"/>
+        </w:rPr>
+        <w:t xml:space="preserve"> prices </w:t>
       </w:r>
       <m:oMath>
         <m:sSub>
@@ -2038,7 +2170,19 @@
         <w:rPr>
           <w:rFonts w:eastAsiaTheme="minorEastAsia" w:cstheme="minorHAnsi"/>
         </w:rPr>
-        <w:t xml:space="preserve"> scheme uptake </w:t>
+        <w:t xml:space="preserve"> </w:t>
+      </w:r>
+      <w:r>
+        <w:rPr>
+          <w:rFonts w:eastAsiaTheme="minorEastAsia" w:cstheme="minorHAnsi"/>
+        </w:rPr>
+        <w:t xml:space="preserve">pattern of </w:t>
+      </w:r>
+      <w:r>
+        <w:rPr>
+          <w:rFonts w:eastAsiaTheme="minorEastAsia" w:cstheme="minorHAnsi"/>
+        </w:rPr>
+        <w:t xml:space="preserve">uptake </w:t>
       </w:r>
       <w:r>
         <w:rPr>
@@ -2219,6 +2363,32 @@
                             </m:r>
                           </m:sub>
                         </m:sSub>
+                        <m:sSub>
+                          <m:sSubPr>
+                            <m:ctrlPr>
+                              <w:rPr>
+                                <w:rFonts w:ascii="Cambria Math" w:eastAsiaTheme="minorEastAsia" w:hAnsi="Cambria Math" w:cstheme="minorHAnsi"/>
+                                <w:i/>
+                              </w:rPr>
+                            </m:ctrlPr>
+                          </m:sSubPr>
+                          <m:e>
+                            <m:r>
+                              <w:rPr>
+                                <w:rFonts w:ascii="Cambria Math" w:eastAsiaTheme="minorEastAsia" w:hAnsi="Cambria Math" w:cstheme="minorHAnsi"/>
+                              </w:rPr>
+                              <m:t>x</m:t>
+                            </m:r>
+                          </m:e>
+                          <m:sub>
+                            <m:r>
+                              <w:rPr>
+                                <w:rFonts w:ascii="Cambria Math" w:eastAsiaTheme="minorEastAsia" w:hAnsi="Cambria Math" w:cstheme="minorHAnsi"/>
+                              </w:rPr>
+                              <m:t>of</m:t>
+                            </m:r>
+                          </m:sub>
+                        </m:sSub>
                       </m:e>
                     </m:nary>
                   </m:e>
@@ -2274,7 +2444,31 @@
         <w:rPr>
           <w:rFonts w:cstheme="minorHAnsi"/>
         </w:rPr>
-        <w:t>As benefits are dependent on whether each farmer adopts one of the available environmental schemes, we need to introduce a binary choice variable</w:t>
+        <w:t xml:space="preserve">As benefits are dependent on whether each farmer adopts one of the available environmental </w:t>
+      </w:r>
+      <w:r>
+        <w:rPr>
+          <w:rFonts w:cstheme="minorHAnsi"/>
+        </w:rPr>
+        <w:t>options</w:t>
+      </w:r>
+      <w:r>
+        <w:rPr>
+          <w:rFonts w:cstheme="minorHAnsi"/>
+        </w:rPr>
+        <w:t xml:space="preserve">, we </w:t>
+      </w:r>
+      <w:r>
+        <w:rPr>
+          <w:rFonts w:cstheme="minorHAnsi"/>
+        </w:rPr>
+        <w:t>define</w:t>
+      </w:r>
+      <w:r>
+        <w:rPr>
+          <w:rFonts w:cstheme="minorHAnsi"/>
+        </w:rPr>
+        <w:t xml:space="preserve"> a binary choice variable</w:t>
       </w:r>
       <m:oMath>
         <m:r>
@@ -2338,7 +2532,19 @@
           <w:rPr>
             <w:rFonts w:ascii="Cambria Math" w:hAnsi="Cambria Math" w:cstheme="minorHAnsi"/>
           </w:rPr>
-          <m:t>, o∈O, f∈F</m:t>
+          <m:t xml:space="preserve">, </m:t>
+        </m:r>
+        <m:r>
+          <w:rPr>
+            <w:rFonts w:ascii="Cambria Math" w:hAnsi="Cambria Math" w:cstheme="minorHAnsi"/>
+          </w:rPr>
+          <m:t xml:space="preserve"> ∀</m:t>
+        </m:r>
+        <m:r>
+          <w:rPr>
+            <w:rFonts w:ascii="Cambria Math" w:hAnsi="Cambria Math" w:cstheme="minorHAnsi"/>
+          </w:rPr>
+          <m:t>o∈O, f∈F</m:t>
         </m:r>
       </m:oMath>
       <w:r>
@@ -2357,7 +2563,25 @@
         <w:rPr>
           <w:rFonts w:cstheme="minorHAnsi"/>
         </w:rPr>
-        <w:t>a scheme</w:t>
+        <w:t>a</w:t>
+      </w:r>
+      <w:r>
+        <w:rPr>
+          <w:rFonts w:cstheme="minorHAnsi"/>
+        </w:rPr>
+        <w:t>n</w:t>
+      </w:r>
+      <w:r>
+        <w:rPr>
+          <w:rFonts w:cstheme="minorHAnsi"/>
+        </w:rPr>
+        <w:t xml:space="preserve"> </w:t>
+      </w:r>
+      <w:r>
+        <w:rPr>
+          <w:rFonts w:cstheme="minorHAnsi"/>
+        </w:rPr>
+        <w:t>option</w:t>
       </w:r>
       <w:r>
         <w:rPr>
@@ -2397,7 +2621,25 @@
         <w:rPr>
           <w:rFonts w:cstheme="minorHAnsi"/>
         </w:rPr>
-        <w:t>As we defined the problem as a unit-supply one, we enforce the constraint (Eq.2):</w:t>
+        <w:t>W</w:t>
+      </w:r>
+      <w:r>
+        <w:rPr>
+          <w:rFonts w:cstheme="minorHAnsi"/>
+        </w:rPr>
+        <w:t>e defined the problem as a unit-supply one,</w:t>
+      </w:r>
+      <w:r>
+        <w:rPr>
+          <w:rFonts w:cstheme="minorHAnsi"/>
+        </w:rPr>
+        <w:t xml:space="preserve"> as such</w:t>
+      </w:r>
+      <w:r>
+        <w:rPr>
+          <w:rFonts w:cstheme="minorHAnsi"/>
+        </w:rPr>
+        <w:t xml:space="preserve"> we enforce the constraint (Eq.2):</w:t>
       </w:r>
     </w:p>
     <w:tbl>
@@ -2558,7 +2800,19 @@
         <w:rPr>
           <w:rFonts w:cstheme="minorHAnsi"/>
         </w:rPr>
-        <w:t xml:space="preserve">which ensures that each farmer can only enrol land in one environmental scheme. </w:t>
+        <w:t xml:space="preserve">which ensures that each farmer can only enrol land in one environmental </w:t>
+      </w:r>
+      <w:r>
+        <w:rPr>
+          <w:rFonts w:cstheme="minorHAnsi"/>
+        </w:rPr>
+        <w:t>option</w:t>
+      </w:r>
+      <w:r>
+        <w:rPr>
+          <w:rFonts w:cstheme="minorHAnsi"/>
+        </w:rPr>
+        <w:t xml:space="preserve">. </w:t>
       </w:r>
     </w:p>
     <w:p>
@@ -7284,19 +7538,7 @@
                       <w:rPr>
                         <w:rFonts w:ascii="Cambria Math" w:hAnsi="Cambria Math" w:cstheme="minorHAnsi"/>
                       </w:rPr>
-                      <m:t>e</m:t>
-                    </m:r>
-                    <m:r>
-                      <w:rPr>
-                        <w:rFonts w:ascii="Cambria Math" w:hAnsi="Cambria Math" w:cstheme="minorHAnsi"/>
-                      </w:rPr>
-                      <m:t>∈</m:t>
-                    </m:r>
-                    <m:r>
-                      <w:rPr>
-                        <w:rFonts w:ascii="Cambria Math" w:hAnsi="Cambria Math" w:cstheme="minorHAnsi"/>
-                      </w:rPr>
-                      <m:t>E</m:t>
+                      <m:t>e∈E</m:t>
                     </m:r>
                   </m:sub>
                   <m:sup/>
@@ -9545,7 +9787,6 @@
           <w:rFonts w:eastAsiaTheme="minorEastAsia" w:cstheme="minorHAnsi"/>
         </w:rPr>
       </w:pPr>
-      <w:proofErr w:type="gramStart"/>
       <w:r>
         <w:rPr>
           <w:rFonts w:eastAsiaTheme="minorEastAsia" w:cstheme="minorHAnsi"/>
@@ -9558,7 +9799,6 @@
         </w:rPr>
         <w:t>ly</w:t>
       </w:r>
-      <w:proofErr w:type="gramEnd"/>
       <w:r>
         <w:rPr>
           <w:rFonts w:eastAsiaTheme="minorEastAsia" w:cstheme="minorHAnsi"/>
@@ -11427,7 +11667,6 @@
   <w:style w:type="character" w:default="1" w:styleId="DefaultParagraphFont">
     <w:name w:val="Default Paragraph Font"/>
     <w:uiPriority w:val="1"/>
-    <w:semiHidden/>
     <w:unhideWhenUsed/>
   </w:style>
   <w:style w:type="table" w:default="1" w:styleId="TableNormal">

--- a/Docs/ELMS_pricing_problem.docx
+++ b/Docs/ELMS_pricing_problem.docx
@@ -2825,12 +2825,36 @@
         <w:rPr>
           <w:rFonts w:cstheme="minorHAnsi"/>
         </w:rPr>
-        <w:t xml:space="preserve">For a scheme to be desirable, it needs to </w:t>
+        <w:t>For a</w:t>
       </w:r>
       <w:r>
         <w:rPr>
           <w:rFonts w:cstheme="minorHAnsi"/>
         </w:rPr>
+        <w:t xml:space="preserve">n option </w:t>
+      </w:r>
+      <w:r>
+        <w:rPr>
+          <w:rFonts w:cstheme="minorHAnsi"/>
+        </w:rPr>
+        <w:t xml:space="preserve">to be desirable, it </w:t>
+      </w:r>
+      <w:r>
+        <w:rPr>
+          <w:rFonts w:cstheme="minorHAnsi"/>
+        </w:rPr>
+        <w:t>must</w:t>
+      </w:r>
+      <w:r>
+        <w:rPr>
+          <w:rFonts w:cstheme="minorHAnsi"/>
+        </w:rPr>
+        <w:t xml:space="preserve"> </w:t>
+      </w:r>
+      <w:r>
+        <w:rPr>
+          <w:rFonts w:cstheme="minorHAnsi"/>
+        </w:rPr>
         <w:t>generate some level of surplus</w:t>
       </w:r>
       <w:r>
@@ -2855,13 +2879,43 @@
         <w:rPr>
           <w:rFonts w:cstheme="minorHAnsi"/>
         </w:rPr>
-        <w:t xml:space="preserve">to enrol in the scheme </w:t>
+        <w:t xml:space="preserve">to enrol in the </w:t>
       </w:r>
       <w:r>
         <w:rPr>
           <w:rFonts w:cstheme="minorHAnsi"/>
         </w:rPr>
-        <w:t>needs to at least cover the costs to implement the measures required by the scheme</w:t>
+        <w:t>option</w:t>
+      </w:r>
+      <w:r>
+        <w:rPr>
+          <w:rFonts w:cstheme="minorHAnsi"/>
+        </w:rPr>
+        <w:t xml:space="preserve"> </w:t>
+      </w:r>
+      <w:r>
+        <w:rPr>
+          <w:rFonts w:cstheme="minorHAnsi"/>
+        </w:rPr>
+        <w:t xml:space="preserve">needs </w:t>
+      </w:r>
+      <w:r>
+        <w:rPr>
+          <w:rFonts w:cstheme="minorHAnsi"/>
+        </w:rPr>
+        <w:t>at the very least to</w:t>
+      </w:r>
+      <w:r>
+        <w:rPr>
+          <w:rFonts w:cstheme="minorHAnsi"/>
+        </w:rPr>
+        <w:t xml:space="preserve"> cover the costs to implement the measures required by the </w:t>
+      </w:r>
+      <w:r>
+        <w:rPr>
+          <w:rFonts w:cstheme="minorHAnsi"/>
+        </w:rPr>
+        <w:t>option</w:t>
       </w:r>
       <w:r>
         <w:rPr>
@@ -3276,7 +3330,19 @@
         <w:rPr>
           <w:rFonts w:eastAsiaTheme="minorEastAsia" w:cstheme="minorHAnsi"/>
         </w:rPr>
-        <w:t xml:space="preserve"> to implement the scheme </w:t>
+        <w:t xml:space="preserve"> to implement the </w:t>
+      </w:r>
+      <w:r>
+        <w:rPr>
+          <w:rFonts w:eastAsiaTheme="minorEastAsia" w:cstheme="minorHAnsi"/>
+        </w:rPr>
+        <w:t>option</w:t>
+      </w:r>
+      <w:r>
+        <w:rPr>
+          <w:rFonts w:eastAsiaTheme="minorEastAsia" w:cstheme="minorHAnsi"/>
+        </w:rPr>
+        <w:t xml:space="preserve"> </w:t>
       </w:r>
       <w:r>
         <w:rPr>
@@ -3296,7 +3362,13 @@
         <w:rPr>
           <w:rFonts w:eastAsiaTheme="minorEastAsia" w:cstheme="minorHAnsi"/>
         </w:rPr>
-        <w:t xml:space="preserve"> To </w:t>
+        <w:t xml:space="preserve">This ensures that the surplus of a farmer is the highest surplus generated by any available option and represents the envy-free characterisation of the problem: a farmer only selects the option that generates the highest surplus, i.e., is envy-free relative to all other options at the set prices. </w:t>
+      </w:r>
+      <w:r>
+        <w:rPr>
+          <w:rFonts w:eastAsiaTheme="minorEastAsia" w:cstheme="minorHAnsi"/>
+        </w:rPr>
+        <w:t xml:space="preserve">To </w:t>
       </w:r>
       <w:r>
         <w:rPr>
@@ -3657,7 +3729,6 @@
         <w:rPr>
           <w:rFonts w:cstheme="minorHAnsi"/>
         </w:rPr>
-        <w:lastRenderedPageBreak/>
         <w:t xml:space="preserve">Following the Big-M method, we here define a large number </w:t>
       </w:r>
       <m:oMath>
@@ -6683,7 +6754,6 @@
     </w:tbl>
     <w:p>
       <w:r>
-        <w:lastRenderedPageBreak/>
         <w:t xml:space="preserve">As in the opportunity cost pricing scheme, </w:t>
       </w:r>
       <w:r>
@@ -8913,7 +8983,6 @@
           <w:i/>
           <w:iCs/>
         </w:rPr>
-        <w:lastRenderedPageBreak/>
         <w:t>o</w:t>
       </w:r>
       <w:r>
